--- a/Libros de estilos.docx
+++ b/Libros de estilos.docx
@@ -2,6 +2,8 @@
 <file path=word/document.xml><?xml version="1.0" encoding="utf-8"?>
 <w:document xmlns:wpc="http://schemas.microsoft.com/office/word/2010/wordprocessingCanvas" xmlns:cx="http://schemas.microsoft.com/office/drawing/2014/chartex" xmlns:cx1="http://schemas.microsoft.com/office/drawing/2015/9/8/chartex" xmlns:cx2="http://schemas.microsoft.com/office/drawing/2015/10/21/chartex" xmlns:cx3="http://schemas.microsoft.com/office/drawing/2016/5/9/chartex" xmlns:cx4="http://schemas.microsoft.com/office/drawing/2016/5/10/chartex" xmlns:cx5="http://schemas.microsoft.com/office/drawing/2016/5/11/chartex" xmlns:cx6="http://schemas.microsoft.com/office/drawing/2016/5/12/chartex" xmlns:cx7="http://schemas.microsoft.com/office/drawing/2016/5/13/chartex" xmlns:cx8="http://schemas.microsoft.com/office/drawing/2016/5/14/chartex" xmlns:mc="http://schemas.openxmlformats.org/markup-compatibility/2006" xmlns:o="urn:schemas-microsoft-com:office:office" xmlns:r="http://schemas.openxmlformats.org/officeDocument/2006/relationships" xmlns:m="http://schemas.openxmlformats.org/officeDocument/2006/math" xmlns:v="urn:schemas-microsoft-com:vml" xmlns:wp14="http://schemas.microsoft.com/office/word/2010/wordprocessingDrawing" xmlns:wp="http://schemas.openxmlformats.org/drawingml/2006/wordprocessingDrawing" xmlns:w10="urn:schemas-microsoft-com:office:word" xmlns:w="http://schemas.openxmlformats.org/wordprocessingml/2006/main" xmlns:w14="http://schemas.microsoft.com/office/word/2010/wordml" xmlns:w15="http://schemas.microsoft.com/office/word/2012/wordml" xmlns:w16se="http://schemas.microsoft.com/office/word/2015/wordml/symex" xmlns:wpg="http://schemas.microsoft.com/office/word/2010/wordprocessingGroup" xmlns:wpi="http://schemas.microsoft.com/office/word/2010/wordprocessingInk" xmlns:wne="http://schemas.microsoft.com/office/word/2006/wordml" xmlns:wps="http://schemas.microsoft.com/office/word/2010/wordprocessingShape" mc:Ignorable="w14 w15 w16se wp14">
   <w:body>
+    <w:bookmarkStart w:id="0" w:name="_Hlk482376274" w:displacedByCustomXml="next"/>
+    <w:bookmarkEnd w:id="0" w:displacedByCustomXml="next"/>
     <w:sdt>
       <w:sdtPr>
         <w:id w:val="-1230917243"/>
@@ -16,31 +18,25 @@
         </w:rPr>
       </w:sdtEndPr>
       <w:sdtContent>
-        <w:p/>
         <w:p>
-          <w:pPr>
-            <w:rPr>
-              <w:rFonts w:ascii="Arial" w:hAnsi="Arial" w:cs="Arial"/>
-            </w:rPr>
-          </w:pPr>
           <w:r>
             <w:rPr>
               <w:noProof/>
               <w:lang w:eastAsia="es-ES"/>
             </w:rPr>
             <w:drawing>
-              <wp:anchor distT="0" distB="0" distL="114300" distR="114300" simplePos="0" relativeHeight="251667456" behindDoc="1" locked="0" layoutInCell="1" allowOverlap="1">
+              <wp:anchor distT="0" distB="0" distL="114300" distR="114300" simplePos="0" relativeHeight="251679744" behindDoc="0" locked="0" layoutInCell="1" allowOverlap="1">
                 <wp:simplePos x="0" y="0"/>
                 <wp:positionH relativeFrom="margin">
-                  <wp:posOffset>1148715</wp:posOffset>
+                  <wp:align>left</wp:align>
                 </wp:positionH>
                 <wp:positionV relativeFrom="paragraph">
-                  <wp:posOffset>151130</wp:posOffset>
+                  <wp:posOffset>0</wp:posOffset>
                 </wp:positionV>
-                <wp:extent cx="3095625" cy="3095625"/>
-                <wp:effectExtent l="38100" t="0" r="47625" b="104775"/>
-                <wp:wrapNone/>
-                <wp:docPr id="2" name="Imagen 2"/>
+                <wp:extent cx="5573395" cy="2743200"/>
+                <wp:effectExtent l="0" t="0" r="0" b="0"/>
+                <wp:wrapSquare wrapText="bothSides"/>
+                <wp:docPr id="1" name="Imagen 1"/>
                 <wp:cNvGraphicFramePr>
                   <a:graphicFrameLocks xmlns:a="http://schemas.openxmlformats.org/drawingml/2006/main" noChangeAspect="1"/>
                 </wp:cNvGraphicFramePr>
@@ -48,25 +44,24 @@
                   <a:graphicData uri="http://schemas.openxmlformats.org/drawingml/2006/picture">
                     <pic:pic xmlns:pic="http://schemas.openxmlformats.org/drawingml/2006/picture">
                       <pic:nvPicPr>
-                        <pic:cNvPr id="2" name="Cafelogo.jpg"/>
+                        <pic:cNvPr id="1" name="titulo-gran.png"/>
                         <pic:cNvPicPr/>
                       </pic:nvPicPr>
-                      <pic:blipFill>
-                        <a:blip r:embed="rId6">
+                      <pic:blipFill rotWithShape="1">
+                        <a:blip r:embed="rId6" cstate="print">
                           <a:extLst>
                             <a:ext uri="{28A0092B-C50C-407E-A947-70E740481C1C}">
                               <a14:useLocalDpi xmlns:a14="http://schemas.microsoft.com/office/drawing/2010/main" val="0"/>
                             </a:ext>
                           </a:extLst>
                         </a:blip>
-                        <a:stretch>
-                          <a:fillRect/>
-                        </a:stretch>
+                        <a:srcRect l="9349" t="20955" r="11806" b="24164"/>
+                        <a:stretch/>
                       </pic:blipFill>
                       <pic:spPr bwMode="auto">
                         <a:xfrm>
                           <a:off x="0" y="0"/>
-                          <a:ext cx="3095625" cy="3095625"/>
+                          <a:ext cx="5573395" cy="2743200"/>
                         </a:xfrm>
                         <a:prstGeom prst="rect">
                           <a:avLst/>
@@ -74,12 +69,6 @@
                         <a:ln>
                           <a:noFill/>
                         </a:ln>
-                        <a:effectLst>
-                          <a:outerShdw blurRad="50800" dist="50800" dir="5400000" algn="ctr" rotWithShape="0">
-                            <a:srgbClr val="000000"/>
-                          </a:outerShdw>
-                          <a:softEdge rad="76200"/>
-                        </a:effectLst>
                         <a:extLst>
                           <a:ext uri="{53640926-AAD7-44D8-BBD7-CCE9431645EC}">
                             <a14:shadowObscured xmlns:a14="http://schemas.microsoft.com/office/drawing/2010/main"/>
@@ -98,6 +87,13 @@
               </wp:anchor>
             </w:drawing>
           </w:r>
+        </w:p>
+        <w:p>
+          <w:pPr>
+            <w:rPr>
+              <w:rFonts w:ascii="Arial" w:hAnsi="Arial" w:cs="Arial"/>
+            </w:rPr>
+          </w:pPr>
           <w:r>
             <w:rPr>
               <w:noProof/>
@@ -536,9 +532,7 @@
                               <a:chExt cx="228600" cy="9144000"/>
                             </a:xfrm>
                             <a:solidFill>
-                              <a:schemeClr val="accent1">
-                                <a:lumMod val="75000"/>
-                              </a:schemeClr>
+                              <a:srgbClr val="00FF00"/>
                             </a:solidFill>
                           </wpg:grpSpPr>
                           <wps:wsp>
@@ -593,9 +587,7 @@
                               <a:prstGeom prst="rect">
                                 <a:avLst/>
                               </a:prstGeom>
-                              <a:solidFill>
-                                <a:schemeClr val="bg2"/>
-                              </a:solidFill>
+                              <a:grpFill/>
                               <a:ln>
                                 <a:noFill/>
                               </a:ln>
@@ -637,9 +629,9 @@
               </mc:Choice>
               <mc:Fallback>
                 <w:pict>
-                  <v:group w14:anchorId="375F5FAC" id="Grupo 114" o:spid="_x0000_s1026" style="position:absolute;margin-left:0;margin-top:0;width:18pt;height:10in;z-index:251659264;mso-width-percent:29;mso-height-percent:909;mso-left-percent:45;mso-position-horizontal-relative:page;mso-position-vertical:center;mso-position-vertical-relative:page;mso-width-percent:29;mso-height-percent:909;mso-left-percent:45" coordsize="2286,91440" o:gfxdata="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">
+                  <v:group w14:anchorId="18A29E30" id="Grupo 114" o:spid="_x0000_s1026" style="position:absolute;margin-left:0;margin-top:0;width:18pt;height:10in;z-index:251659264;mso-width-percent:29;mso-height-percent:909;mso-left-percent:45;mso-position-horizontal-relative:page;mso-position-vertical:center;mso-position-vertical-relative:page;mso-width-percent:29;mso-height-percent:909;mso-left-percent:45" coordsize="2286,91440" o:gfxdata="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">
                     <v:rect id="Rectángulo 115" o:spid="_x0000_s1027" style="position:absolute;width:2286;height:87820;visibility:visible;mso-wrap-style:square;v-text-anchor:middle" o:gfxdata="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" filled="f" stroked="f" strokeweight="1pt"/>
-                    <v:rect id="Rectángulo 116" o:spid="_x0000_s1028" style="position:absolute;top:89154;width:2286;height:2286;visibility:visible;mso-wrap-style:square;v-text-anchor:middle" o:gfxdata="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" fillcolor="#e7e6e6 [3214]" stroked="f" strokeweight="1pt">
+                    <v:rect id="Rectángulo 116" o:spid="_x0000_s1028" style="position:absolute;top:89154;width:2286;height:2286;visibility:visible;mso-wrap-style:square;v-text-anchor:middle" o:gfxdata="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" filled="f" stroked="f" strokeweight="1pt">
                       <v:path arrowok="t"/>
                       <o:lock v:ext="edit" aspectratio="t"/>
                     </v:rect>
@@ -723,7 +715,7 @@
           <w:r>
             <w:fldChar w:fldCharType="separate"/>
           </w:r>
-          <w:hyperlink w:anchor="_Toc481606822" w:history="1">
+          <w:hyperlink w:anchor="_Toc482380572" w:history="1">
             <w:r>
               <w:rPr>
                 <w:rStyle w:val="Hipervnculo"/>
@@ -750,7 +742,7 @@
                 <w:noProof/>
                 <w:webHidden/>
               </w:rPr>
-              <w:instrText xml:space="preserve"> PAGEREF _Toc481606822 \h </w:instrText>
+              <w:instrText xml:space="preserve"> PAGEREF _Toc482380572 \h </w:instrText>
             </w:r>
             <w:r>
               <w:rPr>
@@ -793,7 +785,7 @@
               <w:lang w:eastAsia="es-ES"/>
             </w:rPr>
           </w:pPr>
-          <w:hyperlink w:anchor="_Toc481606823" w:history="1">
+          <w:hyperlink w:anchor="_Toc482380573" w:history="1">
             <w:r>
               <w:rPr>
                 <w:rStyle w:val="Hipervnculo"/>
@@ -820,7 +812,7 @@
                 <w:noProof/>
                 <w:webHidden/>
               </w:rPr>
-              <w:instrText xml:space="preserve"> PAGEREF _Toc481606823 \h </w:instrText>
+              <w:instrText xml:space="preserve"> PAGEREF _Toc482380573 \h </w:instrText>
             </w:r>
             <w:r>
               <w:rPr>
@@ -863,7 +855,7 @@
               <w:lang w:eastAsia="es-ES"/>
             </w:rPr>
           </w:pPr>
-          <w:hyperlink w:anchor="_Toc481606824" w:history="1">
+          <w:hyperlink w:anchor="_Toc482380574" w:history="1">
             <w:r>
               <w:rPr>
                 <w:rStyle w:val="Hipervnculo"/>
@@ -890,7 +882,7 @@
                 <w:noProof/>
                 <w:webHidden/>
               </w:rPr>
-              <w:instrText xml:space="preserve"> PAGEREF _Toc481606824 \h </w:instrText>
+              <w:instrText xml:space="preserve"> PAGEREF _Toc482380574 \h </w:instrText>
             </w:r>
             <w:r>
               <w:rPr>
@@ -933,7 +925,7 @@
               <w:lang w:eastAsia="es-ES"/>
             </w:rPr>
           </w:pPr>
-          <w:hyperlink w:anchor="_Toc481606825" w:history="1">
+          <w:hyperlink w:anchor="_Toc482380575" w:history="1">
             <w:r>
               <w:rPr>
                 <w:rStyle w:val="Hipervnculo"/>
@@ -960,7 +952,7 @@
                 <w:noProof/>
                 <w:webHidden/>
               </w:rPr>
-              <w:instrText xml:space="preserve"> PAGEREF _Toc481606825 \h </w:instrText>
+              <w:instrText xml:space="preserve"> PAGEREF _Toc482380575 \h </w:instrText>
             </w:r>
             <w:r>
               <w:rPr>
@@ -980,7 +972,79 @@
                 <w:noProof/>
                 <w:webHidden/>
               </w:rPr>
-              <w:t>3</w:t>
+              <w:t>4</w:t>
+            </w:r>
+            <w:r>
+              <w:rPr>
+                <w:noProof/>
+                <w:webHidden/>
+              </w:rPr>
+              <w:fldChar w:fldCharType="end"/>
+            </w:r>
+          </w:hyperlink>
+          <w:bookmarkStart w:id="1" w:name="_GoBack"/>
+          <w:bookmarkEnd w:id="1"/>
+        </w:p>
+        <w:p>
+          <w:pPr>
+            <w:pStyle w:val="TDC1"/>
+            <w:tabs>
+              <w:tab w:val="right" w:leader="dot" w:pos="8494"/>
+            </w:tabs>
+            <w:rPr>
+              <w:rFonts w:eastAsiaTheme="minorEastAsia"/>
+              <w:noProof/>
+              <w:lang w:eastAsia="es-ES"/>
+            </w:rPr>
+          </w:pPr>
+          <w:hyperlink w:anchor="_Toc482380576" w:history="1">
+            <w:r>
+              <w:rPr>
+                <w:rStyle w:val="Hipervnculo"/>
+                <w:noProof/>
+              </w:rPr>
+              <w:t>TIPOGRAFÍA</w:t>
+            </w:r>
+            <w:r>
+              <w:rPr>
+                <w:noProof/>
+                <w:webHidden/>
+              </w:rPr>
+              <w:tab/>
+            </w:r>
+            <w:r>
+              <w:rPr>
+                <w:noProof/>
+                <w:webHidden/>
+              </w:rPr>
+              <w:fldChar w:fldCharType="begin"/>
+            </w:r>
+            <w:r>
+              <w:rPr>
+                <w:noProof/>
+                <w:webHidden/>
+              </w:rPr>
+              <w:instrText xml:space="preserve"> PAGEREF _Toc482380576 \h </w:instrText>
+            </w:r>
+            <w:r>
+              <w:rPr>
+                <w:noProof/>
+                <w:webHidden/>
+              </w:rPr>
+            </w:r>
+            <w:r>
+              <w:rPr>
+                <w:noProof/>
+                <w:webHidden/>
+              </w:rPr>
+              <w:fldChar w:fldCharType="separate"/>
+            </w:r>
+            <w:r>
+              <w:rPr>
+                <w:noProof/>
+                <w:webHidden/>
+              </w:rPr>
+              <w:t>4</w:t>
             </w:r>
             <w:r>
               <w:rPr>
@@ -1003,13 +1067,13 @@
               <w:lang w:eastAsia="es-ES"/>
             </w:rPr>
           </w:pPr>
-          <w:hyperlink w:anchor="_Toc481606826" w:history="1">
+          <w:hyperlink w:anchor="_Toc482380577" w:history="1">
             <w:r>
               <w:rPr>
                 <w:rStyle w:val="Hipervnculo"/>
                 <w:noProof/>
               </w:rPr>
-              <w:t>TIPOGRAFÍA</w:t>
+              <w:t>REDES SOCIALES</w:t>
             </w:r>
             <w:r>
               <w:rPr>
@@ -1030,7 +1094,7 @@
                 <w:noProof/>
                 <w:webHidden/>
               </w:rPr>
-              <w:instrText xml:space="preserve"> PAGEREF _Toc481606826 \h </w:instrText>
+              <w:instrText xml:space="preserve"> PAGEREF _Toc482380577 \h </w:instrText>
             </w:r>
             <w:r>
               <w:rPr>
@@ -1073,13 +1137,13 @@
               <w:lang w:eastAsia="es-ES"/>
             </w:rPr>
           </w:pPr>
-          <w:hyperlink w:anchor="_Toc481606827" w:history="1">
+          <w:hyperlink w:anchor="_Toc482380578" w:history="1">
             <w:r>
               <w:rPr>
                 <w:rStyle w:val="Hipervnculo"/>
                 <w:noProof/>
               </w:rPr>
-              <w:t>REDES SOCIALES</w:t>
+              <w:t>TAGS</w:t>
             </w:r>
             <w:r>
               <w:rPr>
@@ -1100,77 +1164,7 @@
                 <w:noProof/>
                 <w:webHidden/>
               </w:rPr>
-              <w:instrText xml:space="preserve"> PAGEREF _Toc481606827 \h </w:instrText>
-            </w:r>
-            <w:r>
-              <w:rPr>
-                <w:noProof/>
-                <w:webHidden/>
-              </w:rPr>
-            </w:r>
-            <w:r>
-              <w:rPr>
-                <w:noProof/>
-                <w:webHidden/>
-              </w:rPr>
-              <w:fldChar w:fldCharType="separate"/>
-            </w:r>
-            <w:r>
-              <w:rPr>
-                <w:noProof/>
-                <w:webHidden/>
-              </w:rPr>
-              <w:t>4</w:t>
-            </w:r>
-            <w:r>
-              <w:rPr>
-                <w:noProof/>
-                <w:webHidden/>
-              </w:rPr>
-              <w:fldChar w:fldCharType="end"/>
-            </w:r>
-          </w:hyperlink>
-        </w:p>
-        <w:p>
-          <w:pPr>
-            <w:pStyle w:val="TDC1"/>
-            <w:tabs>
-              <w:tab w:val="right" w:leader="dot" w:pos="8494"/>
-            </w:tabs>
-            <w:rPr>
-              <w:rFonts w:eastAsiaTheme="minorEastAsia"/>
-              <w:noProof/>
-              <w:lang w:eastAsia="es-ES"/>
-            </w:rPr>
-          </w:pPr>
-          <w:hyperlink w:anchor="_Toc481606828" w:history="1">
-            <w:r>
-              <w:rPr>
-                <w:rStyle w:val="Hipervnculo"/>
-                <w:noProof/>
-              </w:rPr>
-              <w:t>TAGS</w:t>
-            </w:r>
-            <w:r>
-              <w:rPr>
-                <w:noProof/>
-                <w:webHidden/>
-              </w:rPr>
-              <w:tab/>
-            </w:r>
-            <w:r>
-              <w:rPr>
-                <w:noProof/>
-                <w:webHidden/>
-              </w:rPr>
-              <w:fldChar w:fldCharType="begin"/>
-            </w:r>
-            <w:r>
-              <w:rPr>
-                <w:noProof/>
-                <w:webHidden/>
-              </w:rPr>
-              <w:instrText xml:space="preserve"> PAGEREF _Toc481606828 \h </w:instrText>
+              <w:instrText xml:space="preserve"> PAGEREF _Toc482380578 \h </w:instrText>
             </w:r>
             <w:r>
               <w:rPr>
@@ -1236,12 +1230,12 @@
       <w:pPr>
         <w:pStyle w:val="Ttulo1"/>
       </w:pPr>
-      <w:bookmarkStart w:id="0" w:name="_Toc481606822"/>
+      <w:bookmarkStart w:id="2" w:name="_Toc482380572"/>
       <w:r>
         <w:lastRenderedPageBreak/>
         <w:t>INTRODUCCIÓN</w:t>
       </w:r>
-      <w:bookmarkEnd w:id="0"/>
+      <w:bookmarkEnd w:id="2"/>
     </w:p>
     <w:p>
       <w:pPr>
@@ -1375,11 +1369,11 @@
       <w:pPr>
         <w:pStyle w:val="Ttulo1"/>
       </w:pPr>
-      <w:bookmarkStart w:id="1" w:name="_Toc481606823"/>
+      <w:bookmarkStart w:id="3" w:name="_Toc482380573"/>
       <w:r>
         <w:t>BACKGROUND</w:t>
       </w:r>
-      <w:bookmarkEnd w:id="1"/>
+      <w:bookmarkEnd w:id="3"/>
     </w:p>
     <w:p>
       <w:r>
@@ -1448,11 +1442,11 @@
       <w:pPr>
         <w:pStyle w:val="Ttulo1"/>
       </w:pPr>
-      <w:bookmarkStart w:id="2" w:name="_Toc481606824"/>
+      <w:bookmarkStart w:id="4" w:name="_Toc482380574"/>
       <w:r>
         <w:t>COLOR</w:t>
       </w:r>
-      <w:bookmarkEnd w:id="2"/>
+      <w:bookmarkEnd w:id="4"/>
     </w:p>
     <w:p>
       <w:pPr>
@@ -1537,6 +1531,91 @@
           <w:lang w:eastAsia="es-ES"/>
         </w:rPr>
       </w:pPr>
+      <w:r>
+        <w:rPr>
+          <w:noProof/>
+          <w:lang w:eastAsia="es-ES"/>
+        </w:rPr>
+        <w:drawing>
+          <wp:anchor distT="0" distB="0" distL="114300" distR="114300" simplePos="0" relativeHeight="251680768" behindDoc="0" locked="0" layoutInCell="1" allowOverlap="1">
+            <wp:simplePos x="0" y="0"/>
+            <wp:positionH relativeFrom="column">
+              <wp:posOffset>4168140</wp:posOffset>
+            </wp:positionH>
+            <wp:positionV relativeFrom="paragraph">
+              <wp:posOffset>176530</wp:posOffset>
+            </wp:positionV>
+            <wp:extent cx="1504950" cy="1971675"/>
+            <wp:effectExtent l="171450" t="171450" r="152400" b="161925"/>
+            <wp:wrapSquare wrapText="bothSides"/>
+            <wp:docPr id="2" name="Imagen 2" descr="Recorte de pantalla"/>
+            <wp:cNvGraphicFramePr>
+              <a:graphicFrameLocks xmlns:a="http://schemas.openxmlformats.org/drawingml/2006/main" noChangeAspect="1"/>
+            </wp:cNvGraphicFramePr>
+            <a:graphic xmlns:a="http://schemas.openxmlformats.org/drawingml/2006/main">
+              <a:graphicData uri="http://schemas.openxmlformats.org/drawingml/2006/picture">
+                <pic:pic xmlns:pic="http://schemas.openxmlformats.org/drawingml/2006/picture">
+                  <pic:nvPicPr>
+                    <pic:cNvPr id="2" name="6A4D281.tmp"/>
+                    <pic:cNvPicPr/>
+                  </pic:nvPicPr>
+                  <pic:blipFill>
+                    <a:blip r:embed="rId8">
+                      <a:extLst>
+                        <a:ext uri="{28A0092B-C50C-407E-A947-70E740481C1C}">
+                          <a14:useLocalDpi xmlns:a14="http://schemas.microsoft.com/office/drawing/2010/main" val="0"/>
+                        </a:ext>
+                      </a:extLst>
+                    </a:blip>
+                    <a:stretch>
+                      <a:fillRect/>
+                    </a:stretch>
+                  </pic:blipFill>
+                  <pic:spPr>
+                    <a:xfrm>
+                      <a:off x="0" y="0"/>
+                      <a:ext cx="1504950" cy="1971675"/>
+                    </a:xfrm>
+                    <a:prstGeom prst="snip2DiagRect">
+                      <a:avLst/>
+                    </a:prstGeom>
+                    <a:solidFill>
+                      <a:srgbClr val="FFFFFF">
+                        <a:shade val="85000"/>
+                      </a:srgbClr>
+                    </a:solidFill>
+                    <a:ln w="88900" cap="sq">
+                      <a:solidFill>
+                        <a:srgbClr val="FFFFFF"/>
+                      </a:solidFill>
+                      <a:miter lim="800000"/>
+                    </a:ln>
+                    <a:effectLst>
+                      <a:outerShdw blurRad="88900" algn="tl" rotWithShape="0">
+                        <a:srgbClr val="000000">
+                          <a:alpha val="45000"/>
+                        </a:srgbClr>
+                      </a:outerShdw>
+                    </a:effectLst>
+                    <a:scene3d>
+                      <a:camera prst="orthographicFront"/>
+                      <a:lightRig rig="twoPt" dir="t">
+                        <a:rot lat="0" lon="0" rev="7200000"/>
+                      </a:lightRig>
+                    </a:scene3d>
+                    <a:sp3d>
+                      <a:bevelT w="25400" h="19050"/>
+                      <a:contourClr>
+                        <a:srgbClr val="FFFFFF"/>
+                      </a:contourClr>
+                    </a:sp3d>
+                  </pic:spPr>
+                </pic:pic>
+              </a:graphicData>
+            </a:graphic>
+          </wp:anchor>
+        </w:drawing>
+      </w:r>
       <w:r>
         <w:rPr>
           <w:noProof/>
@@ -1546,7 +1625,7 @@
           <wp:anchor distT="0" distB="0" distL="114300" distR="114300" simplePos="0" relativeHeight="251678720" behindDoc="0" locked="0" layoutInCell="1" allowOverlap="1">
             <wp:simplePos x="0" y="0"/>
             <wp:positionH relativeFrom="column">
-              <wp:posOffset>3968912</wp:posOffset>
+              <wp:posOffset>2187575</wp:posOffset>
             </wp:positionH>
             <wp:positionV relativeFrom="paragraph">
               <wp:posOffset>184150</wp:posOffset>
@@ -1566,7 +1645,7 @@
                     <pic:cNvPicPr/>
                   </pic:nvPicPr>
                   <pic:blipFill>
-                    <a:blip r:embed="rId8">
+                    <a:blip r:embed="rId9">
                       <a:extLst>
                         <a:ext uri="{28A0092B-C50C-407E-A947-70E740481C1C}">
                           <a14:useLocalDpi xmlns:a14="http://schemas.microsoft.com/office/drawing/2010/main" val="0"/>
@@ -1627,77 +1706,7 @@
           <w:noProof/>
           <w:lang w:eastAsia="es-ES"/>
         </w:rPr>
-        <w:drawing>
-          <wp:inline distT="0" distB="0" distL="0" distR="0">
-            <wp:extent cx="1524213" cy="1924319"/>
-            <wp:effectExtent l="171450" t="171450" r="152400" b="171450"/>
-            <wp:docPr id="4" name="Imagen 4" descr="Recorte de pantalla"/>
-            <wp:cNvGraphicFramePr>
-              <a:graphicFrameLocks xmlns:a="http://schemas.openxmlformats.org/drawingml/2006/main" noChangeAspect="1"/>
-            </wp:cNvGraphicFramePr>
-            <a:graphic xmlns:a="http://schemas.openxmlformats.org/drawingml/2006/main">
-              <a:graphicData uri="http://schemas.openxmlformats.org/drawingml/2006/picture">
-                <pic:pic xmlns:pic="http://schemas.openxmlformats.org/drawingml/2006/picture">
-                  <pic:nvPicPr>
-                    <pic:cNvPr id="4" name="3A8367C.tmp"/>
-                    <pic:cNvPicPr/>
-                  </pic:nvPicPr>
-                  <pic:blipFill>
-                    <a:blip r:embed="rId9">
-                      <a:extLst>
-                        <a:ext uri="{28A0092B-C50C-407E-A947-70E740481C1C}">
-                          <a14:useLocalDpi xmlns:a14="http://schemas.microsoft.com/office/drawing/2010/main" val="0"/>
-                        </a:ext>
-                      </a:extLst>
-                    </a:blip>
-                    <a:stretch>
-                      <a:fillRect/>
-                    </a:stretch>
-                  </pic:blipFill>
-                  <pic:spPr>
-                    <a:xfrm>
-                      <a:off x="0" y="0"/>
-                      <a:ext cx="1524213" cy="1924319"/>
-                    </a:xfrm>
-                    <a:prstGeom prst="snip2DiagRect">
-                      <a:avLst/>
-                    </a:prstGeom>
-                    <a:solidFill>
-                      <a:srgbClr val="FFFFFF">
-                        <a:shade val="85000"/>
-                      </a:srgbClr>
-                    </a:solidFill>
-                    <a:ln w="88900" cap="sq">
-                      <a:solidFill>
-                        <a:srgbClr val="FFFFFF"/>
-                      </a:solidFill>
-                      <a:miter lim="800000"/>
-                    </a:ln>
-                    <a:effectLst>
-                      <a:outerShdw blurRad="88900" algn="tl" rotWithShape="0">
-                        <a:srgbClr val="000000">
-                          <a:alpha val="45000"/>
-                        </a:srgbClr>
-                      </a:outerShdw>
-                    </a:effectLst>
-                    <a:scene3d>
-                      <a:camera prst="orthographicFront"/>
-                      <a:lightRig rig="twoPt" dir="t">
-                        <a:rot lat="0" lon="0" rev="7200000"/>
-                      </a:lightRig>
-                    </a:scene3d>
-                    <a:sp3d>
-                      <a:bevelT w="25400" h="19050"/>
-                      <a:contourClr>
-                        <a:srgbClr val="FFFFFF"/>
-                      </a:contourClr>
-                    </a:sp3d>
-                  </pic:spPr>
-                </pic:pic>
-              </a:graphicData>
-            </a:graphic>
-          </wp:inline>
-        </w:drawing>
+        <w:t xml:space="preserve"> </w:t>
       </w:r>
       <w:r>
         <w:rPr>
@@ -1705,7 +1714,7 @@
           <w:lang w:eastAsia="es-ES"/>
         </w:rPr>
         <w:drawing>
-          <wp:inline distT="0" distB="0" distL="0" distR="0">
+          <wp:inline distT="0" distB="0" distL="0" distR="0" wp14:anchorId="093211AE" wp14:editId="60DCFCAD">
             <wp:extent cx="1495634" cy="1895740"/>
             <wp:effectExtent l="171450" t="171450" r="161925" b="161925"/>
             <wp:docPr id="5" name="Imagen 5" descr="Recorte de pantalla"/>
@@ -1776,23 +1785,25 @@
           </wp:inline>
         </w:drawing>
       </w:r>
-      <w:r>
+    </w:p>
+    <w:p>
+      <w:pPr>
         <w:rPr>
           <w:noProof/>
           <w:lang w:eastAsia="es-ES"/>
         </w:rPr>
-        <w:t xml:space="preserve"> </w:t>
-      </w:r>
+      </w:pPr>
     </w:p>
     <w:p>
       <w:pPr>
         <w:pStyle w:val="Ttulo1"/>
       </w:pPr>
-      <w:bookmarkStart w:id="3" w:name="_Toc481606825"/>
-      <w:r>
+      <w:bookmarkStart w:id="5" w:name="_Toc482380575"/>
+      <w:r>
+        <w:lastRenderedPageBreak/>
         <w:t>LOGO</w:t>
       </w:r>
-      <w:bookmarkEnd w:id="3"/>
+      <w:bookmarkEnd w:id="5"/>
     </w:p>
     <w:p>
       <w:pPr>
@@ -1843,7 +1854,6 @@
     </w:p>
     <w:p>
       <w:r>
-        <w:lastRenderedPageBreak/>
         <w:t>E</w:t>
       </w:r>
       <w:r>
@@ -1854,99 +1864,18 @@
       </w:r>
     </w:p>
     <w:p>
-      <w:pPr>
-        <w:rPr>
-          <w:rFonts w:ascii="Coffee with Sugar" w:hAnsi="Coffee with Sugar"/>
-          <w:b/>
-          <w:sz w:val="36"/>
-        </w:rPr>
-      </w:pPr>
-      <w:r>
-        <w:rPr>
-          <w:rFonts w:ascii="Coffee with Sugar" w:hAnsi="Coffee with Sugar"/>
-          <w:b/>
-          <w:noProof/>
-          <w:sz w:val="36"/>
-          <w:lang w:eastAsia="es-ES"/>
-        </w:rPr>
-        <w:drawing>
-          <wp:anchor distT="0" distB="0" distL="114300" distR="114300" simplePos="0" relativeHeight="251675648" behindDoc="0" locked="0" layoutInCell="1" allowOverlap="1">
-            <wp:simplePos x="0" y="0"/>
-            <wp:positionH relativeFrom="margin">
-              <wp:align>left</wp:align>
-            </wp:positionH>
-            <wp:positionV relativeFrom="paragraph">
-              <wp:posOffset>408940</wp:posOffset>
-            </wp:positionV>
-            <wp:extent cx="2143125" cy="2143125"/>
-            <wp:effectExtent l="0" t="0" r="9525" b="9525"/>
-            <wp:wrapThrough wrapText="bothSides">
-              <wp:wrapPolygon edited="0">
-                <wp:start x="8256" y="0"/>
-                <wp:lineTo x="6528" y="384"/>
-                <wp:lineTo x="2688" y="2496"/>
-                <wp:lineTo x="1728" y="4416"/>
-                <wp:lineTo x="576" y="6144"/>
-                <wp:lineTo x="0" y="8256"/>
-                <wp:lineTo x="0" y="13056"/>
-                <wp:lineTo x="576" y="15360"/>
-                <wp:lineTo x="2496" y="18432"/>
-                <wp:lineTo x="2688" y="19008"/>
-                <wp:lineTo x="7488" y="21504"/>
-                <wp:lineTo x="8448" y="21504"/>
-                <wp:lineTo x="12864" y="21504"/>
-                <wp:lineTo x="14016" y="21504"/>
-                <wp:lineTo x="18816" y="19008"/>
-                <wp:lineTo x="19008" y="18432"/>
-                <wp:lineTo x="20928" y="15360"/>
-                <wp:lineTo x="21504" y="13056"/>
-                <wp:lineTo x="21504" y="8256"/>
-                <wp:lineTo x="20928" y="6144"/>
-                <wp:lineTo x="19392" y="3840"/>
-                <wp:lineTo x="19008" y="2688"/>
-                <wp:lineTo x="14784" y="384"/>
-                <wp:lineTo x="13248" y="0"/>
-                <wp:lineTo x="8256" y="0"/>
-              </wp:wrapPolygon>
-            </wp:wrapThrough>
-            <wp:docPr id="16" name="Imagen 16"/>
-            <wp:cNvGraphicFramePr>
-              <a:graphicFrameLocks xmlns:a="http://schemas.openxmlformats.org/drawingml/2006/main" noChangeAspect="1"/>
-            </wp:cNvGraphicFramePr>
-            <a:graphic xmlns:a="http://schemas.openxmlformats.org/drawingml/2006/main">
-              <a:graphicData uri="http://schemas.openxmlformats.org/drawingml/2006/picture">
-                <pic:pic xmlns:pic="http://schemas.openxmlformats.org/drawingml/2006/picture">
-                  <pic:nvPicPr>
-                    <pic:cNvPr id="16" name="images.jpg"/>
-                    <pic:cNvPicPr/>
-                  </pic:nvPicPr>
-                  <pic:blipFill>
-                    <a:blip r:embed="rId6">
-                      <a:extLst>
-                        <a:ext uri="{28A0092B-C50C-407E-A947-70E740481C1C}">
-                          <a14:useLocalDpi xmlns:a14="http://schemas.microsoft.com/office/drawing/2010/main" val="0"/>
-                        </a:ext>
-                      </a:extLst>
-                    </a:blip>
-                    <a:stretch>
-                      <a:fillRect/>
-                    </a:stretch>
-                  </pic:blipFill>
-                  <pic:spPr>
-                    <a:xfrm>
-                      <a:off x="0" y="0"/>
-                      <a:ext cx="2143125" cy="2143125"/>
-                    </a:xfrm>
-                    <a:prstGeom prst="rect">
-                      <a:avLst/>
-                    </a:prstGeom>
-                  </pic:spPr>
-                </pic:pic>
-              </a:graphicData>
-            </a:graphic>
-          </wp:anchor>
-        </w:drawing>
-      </w:r>
+      <w:r>
+        <w:t>Hay dos tipos de logos (largo y corto) ambos con la extensión .PNG</w:t>
+      </w:r>
+    </w:p>
+    <w:p>
+      <w:pPr>
+        <w:rPr>
+          <w:rFonts w:cstheme="minorHAnsi"/>
+          <w:b/>
+          <w:sz w:val="28"/>
+        </w:rPr>
+      </w:pPr>
       <w:r>
         <w:rPr>
           <w:rFonts w:cstheme="minorHAnsi"/>
@@ -1956,11 +1885,11 @@
         <w:drawing>
           <wp:anchor distT="0" distB="0" distL="114300" distR="114300" simplePos="0" relativeHeight="251663360" behindDoc="1" locked="0" layoutInCell="1" allowOverlap="1">
             <wp:simplePos x="0" y="0"/>
-            <wp:positionH relativeFrom="column">
-              <wp:posOffset>1815465</wp:posOffset>
+            <wp:positionH relativeFrom="rightMargin">
+              <wp:posOffset>-1838325</wp:posOffset>
             </wp:positionH>
             <wp:positionV relativeFrom="paragraph">
-              <wp:posOffset>236855</wp:posOffset>
+              <wp:posOffset>780415</wp:posOffset>
             </wp:positionV>
             <wp:extent cx="542925" cy="542925"/>
             <wp:effectExtent l="0" t="0" r="9525" b="9525"/>
@@ -2007,56 +1936,49 @@
         <w:rPr>
           <w:rFonts w:cstheme="minorHAnsi"/>
           <w:b/>
-          <w:sz w:val="36"/>
-        </w:rPr>
-        <w:t>HERMANO MAYOR</w:t>
-      </w:r>
-      <w:r>
-        <w:rPr>
-          <w:rFonts w:ascii="Coffee with Sugar" w:hAnsi="Coffee with Sugar"/>
-          <w:b/>
-          <w:sz w:val="32"/>
-        </w:rPr>
-        <w:tab/>
-      </w:r>
-      <w:r>
-        <w:rPr>
-          <w:rFonts w:ascii="Coffee with Sugar" w:hAnsi="Coffee with Sugar"/>
-          <w:b/>
-          <w:sz w:val="32"/>
-        </w:rPr>
-        <w:tab/>
-      </w:r>
-      <w:r>
-        <w:rPr>
-          <w:rFonts w:ascii="Coffee with Sugar" w:hAnsi="Coffee with Sugar"/>
-          <w:b/>
-          <w:sz w:val="32"/>
-        </w:rPr>
-        <w:tab/>
-      </w:r>
-      <w:r>
-        <w:rPr>
-          <w:rFonts w:ascii="Coffee with Sugar" w:hAnsi="Coffee with Sugar"/>
-          <w:b/>
-          <w:sz w:val="32"/>
-        </w:rPr>
-        <w:tab/>
-      </w:r>
-      <w:r>
-        <w:rPr>
-          <w:rFonts w:ascii="Coffee with Sugar" w:hAnsi="Coffee with Sugar"/>
-          <w:b/>
-          <w:sz w:val="32"/>
-        </w:rPr>
-        <w:tab/>
+          <w:sz w:val="28"/>
+        </w:rPr>
+        <w:t xml:space="preserve">JM </w:t>
+      </w:r>
+      <w:proofErr w:type="spellStart"/>
+      <w:r>
+        <w:rPr>
+          <w:rFonts w:cstheme="minorHAnsi"/>
+          <w:b/>
+          <w:sz w:val="28"/>
+        </w:rPr>
+        <w:t>Fit</w:t>
+      </w:r>
+      <w:proofErr w:type="spellEnd"/>
+      <w:r>
+        <w:rPr>
+          <w:rFonts w:cstheme="minorHAnsi"/>
+          <w:b/>
+          <w:sz w:val="28"/>
+        </w:rPr>
+        <w:t xml:space="preserve"> </w:t>
+      </w:r>
+      <w:proofErr w:type="spellStart"/>
+      <w:r>
+        <w:rPr>
+          <w:rFonts w:cstheme="minorHAnsi"/>
+          <w:b/>
+          <w:sz w:val="28"/>
+        </w:rPr>
+        <w:t>Nutrition</w:t>
+      </w:r>
+      <w:proofErr w:type="spellEnd"/>
+      <w:r>
+        <w:rPr>
+          <w:rFonts w:cstheme="minorHAnsi"/>
+          <w:b/>
+          <w:sz w:val="28"/>
+        </w:rPr>
+        <w:t xml:space="preserve"> (largo)</w:t>
       </w:r>
     </w:p>
     <w:p>
       <w:pPr>
-        <w:tabs>
-          <w:tab w:val="left" w:pos="1125"/>
-        </w:tabs>
         <w:rPr>
           <w:rFonts w:ascii="Coffee with Sugar" w:hAnsi="Coffee with Sugar"/>
           <w:b/>
@@ -2067,44 +1989,223 @@
         <w:rPr>
           <w:rFonts w:ascii="Coffee with Sugar" w:hAnsi="Coffee with Sugar"/>
           <w:b/>
-          <w:sz w:val="36"/>
-        </w:rPr>
-        <w:tab/>
-      </w:r>
-    </w:p>
-    <w:p/>
-    <w:p/>
-    <w:p>
-      <w:pPr>
-        <w:rPr>
+          <w:noProof/>
+          <w:sz w:val="32"/>
+          <w:lang w:eastAsia="es-ES"/>
+        </w:rPr>
+        <w:drawing>
+          <wp:anchor distT="0" distB="0" distL="114300" distR="114300" simplePos="0" relativeHeight="251681792" behindDoc="1" locked="0" layoutInCell="1" allowOverlap="1">
+            <wp:simplePos x="0" y="0"/>
+            <wp:positionH relativeFrom="column">
+              <wp:posOffset>-3810</wp:posOffset>
+            </wp:positionH>
+            <wp:positionV relativeFrom="paragraph">
+              <wp:posOffset>-1270</wp:posOffset>
+            </wp:positionV>
+            <wp:extent cx="3324225" cy="1609725"/>
+            <wp:effectExtent l="0" t="0" r="0" b="0"/>
+            <wp:wrapTopAndBottom/>
+            <wp:docPr id="7" name="Imagen 7"/>
+            <wp:cNvGraphicFramePr>
+              <a:graphicFrameLocks xmlns:a="http://schemas.openxmlformats.org/drawingml/2006/main" noChangeAspect="1"/>
+            </wp:cNvGraphicFramePr>
+            <a:graphic xmlns:a="http://schemas.openxmlformats.org/drawingml/2006/main">
+              <a:graphicData uri="http://schemas.openxmlformats.org/drawingml/2006/picture">
+                <pic:pic xmlns:pic="http://schemas.openxmlformats.org/drawingml/2006/picture">
+                  <pic:nvPicPr>
+                    <pic:cNvPr id="7" name="titulo-gran.png"/>
+                    <pic:cNvPicPr/>
+                  </pic:nvPicPr>
+                  <pic:blipFill rotWithShape="1">
+                    <a:blip r:embed="rId12" cstate="print">
+                      <a:extLst>
+                        <a:ext uri="{28A0092B-C50C-407E-A947-70E740481C1C}">
+                          <a14:useLocalDpi xmlns:a14="http://schemas.microsoft.com/office/drawing/2010/main" val="0"/>
+                        </a:ext>
+                      </a:extLst>
+                    </a:blip>
+                    <a:srcRect l="10899" t="29619" r="14518" b="19302"/>
+                    <a:stretch/>
+                  </pic:blipFill>
+                  <pic:spPr bwMode="auto">
+                    <a:xfrm>
+                      <a:off x="0" y="0"/>
+                      <a:ext cx="3324225" cy="1609725"/>
+                    </a:xfrm>
+                    <a:prstGeom prst="rect">
+                      <a:avLst/>
+                    </a:prstGeom>
+                    <a:ln>
+                      <a:noFill/>
+                    </a:ln>
+                    <a:extLst>
+                      <a:ext uri="{53640926-AAD7-44D8-BBD7-CCE9431645EC}">
+                        <a14:shadowObscured xmlns:a14="http://schemas.microsoft.com/office/drawing/2010/main"/>
+                      </a:ext>
+                    </a:extLst>
+                  </pic:spPr>
+                </pic:pic>
+              </a:graphicData>
+            </a:graphic>
+          </wp:anchor>
+        </w:drawing>
+      </w:r>
+      <w:r>
+        <w:rPr>
+          <w:rFonts w:cstheme="minorHAnsi"/>
           <w:b/>
           <w:sz w:val="28"/>
         </w:rPr>
-      </w:pPr>
+        <w:t xml:space="preserve">JM </w:t>
+      </w:r>
+      <w:proofErr w:type="spellStart"/>
+      <w:r>
+        <w:rPr>
+          <w:rFonts w:cstheme="minorHAnsi"/>
+          <w:b/>
+          <w:sz w:val="28"/>
+        </w:rPr>
+        <w:t>Fit</w:t>
+      </w:r>
+      <w:proofErr w:type="spellEnd"/>
+      <w:r>
+        <w:rPr>
+          <w:rFonts w:cstheme="minorHAnsi"/>
+          <w:b/>
+          <w:sz w:val="28"/>
+        </w:rPr>
+        <w:t xml:space="preserve"> </w:t>
+      </w:r>
+      <w:proofErr w:type="spellStart"/>
+      <w:r>
+        <w:rPr>
+          <w:rFonts w:cstheme="minorHAnsi"/>
+          <w:b/>
+          <w:sz w:val="28"/>
+        </w:rPr>
+        <w:t>Nutrition</w:t>
+      </w:r>
+      <w:proofErr w:type="spellEnd"/>
+      <w:r>
+        <w:rPr>
+          <w:rFonts w:cstheme="minorHAnsi"/>
+          <w:b/>
+          <w:sz w:val="28"/>
+        </w:rPr>
+        <w:t xml:space="preserve"> (pequeño)</w:t>
+      </w:r>
     </w:p>
     <w:p>
-      <w:pPr>
-        <w:rPr>
-          <w:b/>
-          <w:sz w:val="28"/>
-        </w:rPr>
-      </w:pPr>
-    </w:p>
-    <w:p>
-      <w:pPr>
-        <w:rPr>
-          <w:b/>
-          <w:sz w:val="28"/>
-        </w:rPr>
-      </w:pPr>
-    </w:p>
-    <w:p>
-      <w:pPr>
-        <w:rPr>
-          <w:b/>
-          <w:sz w:val="28"/>
-        </w:rPr>
-      </w:pPr>
+      <w:r>
+        <w:rPr>
+          <w:rFonts w:cstheme="minorHAnsi"/>
+          <w:noProof/>
+          <w:lang w:eastAsia="es-ES"/>
+        </w:rPr>
+        <w:drawing>
+          <wp:anchor distT="0" distB="0" distL="114300" distR="114300" simplePos="0" relativeHeight="251683840" behindDoc="1" locked="0" layoutInCell="1" allowOverlap="1" wp14:anchorId="2693E53A" wp14:editId="12CDA13D">
+            <wp:simplePos x="0" y="0"/>
+            <wp:positionH relativeFrom="rightMargin">
+              <wp:posOffset>-2498725</wp:posOffset>
+            </wp:positionH>
+            <wp:positionV relativeFrom="paragraph">
+              <wp:posOffset>254635</wp:posOffset>
+            </wp:positionV>
+            <wp:extent cx="542925" cy="542925"/>
+            <wp:effectExtent l="0" t="0" r="9525" b="9525"/>
+            <wp:wrapNone/>
+            <wp:docPr id="12" name="Imagen 12"/>
+            <wp:cNvGraphicFramePr>
+              <a:graphicFrameLocks xmlns:a="http://schemas.openxmlformats.org/drawingml/2006/main" noChangeAspect="1"/>
+            </wp:cNvGraphicFramePr>
+            <a:graphic xmlns:a="http://schemas.openxmlformats.org/drawingml/2006/main">
+              <a:graphicData uri="http://schemas.openxmlformats.org/drawingml/2006/picture">
+                <pic:pic xmlns:pic="http://schemas.openxmlformats.org/drawingml/2006/picture">
+                  <pic:nvPicPr>
+                    <pic:cNvPr id="8" name="correcto.png"/>
+                    <pic:cNvPicPr/>
+                  </pic:nvPicPr>
+                  <pic:blipFill>
+                    <a:blip r:embed="rId11" cstate="print">
+                      <a:extLst>
+                        <a:ext uri="{28A0092B-C50C-407E-A947-70E740481C1C}">
+                          <a14:useLocalDpi xmlns:a14="http://schemas.microsoft.com/office/drawing/2010/main" val="0"/>
+                        </a:ext>
+                      </a:extLst>
+                    </a:blip>
+                    <a:stretch>
+                      <a:fillRect/>
+                    </a:stretch>
+                  </pic:blipFill>
+                  <pic:spPr>
+                    <a:xfrm>
+                      <a:off x="0" y="0"/>
+                      <a:ext cx="542925" cy="542925"/>
+                    </a:xfrm>
+                    <a:prstGeom prst="rect">
+                      <a:avLst/>
+                    </a:prstGeom>
+                  </pic:spPr>
+                </pic:pic>
+              </a:graphicData>
+            </a:graphic>
+          </wp:anchor>
+        </w:drawing>
+      </w:r>
+      <w:r>
+        <w:rPr>
+          <w:noProof/>
+          <w:lang w:eastAsia="es-ES"/>
+        </w:rPr>
+        <w:drawing>
+          <wp:inline distT="0" distB="0" distL="0" distR="0">
+            <wp:extent cx="2228850" cy="1323975"/>
+            <wp:effectExtent l="0" t="0" r="0" b="0"/>
+            <wp:docPr id="9" name="Imagen 9"/>
+            <wp:cNvGraphicFramePr>
+              <a:graphicFrameLocks xmlns:a="http://schemas.openxmlformats.org/drawingml/2006/main" noChangeAspect="1"/>
+            </wp:cNvGraphicFramePr>
+            <a:graphic xmlns:a="http://schemas.openxmlformats.org/drawingml/2006/main">
+              <a:graphicData uri="http://schemas.openxmlformats.org/drawingml/2006/picture">
+                <pic:pic xmlns:pic="http://schemas.openxmlformats.org/drawingml/2006/picture">
+                  <pic:nvPicPr>
+                    <pic:cNvPr id="9" name="titulo-peque.png"/>
+                    <pic:cNvPicPr/>
+                  </pic:nvPicPr>
+                  <pic:blipFill rotWithShape="1">
+                    <a:blip r:embed="rId13" cstate="print">
+                      <a:extLst>
+                        <a:ext uri="{28A0092B-C50C-407E-A947-70E740481C1C}">
+                          <a14:useLocalDpi xmlns:a14="http://schemas.microsoft.com/office/drawing/2010/main" val="0"/>
+                        </a:ext>
+                      </a:extLst>
+                    </a:blip>
+                    <a:srcRect l="35807" t="41909" r="22918" b="23415"/>
+                    <a:stretch/>
+                  </pic:blipFill>
+                  <pic:spPr bwMode="auto">
+                    <a:xfrm>
+                      <a:off x="0" y="0"/>
+                      <a:ext cx="2228850" cy="1323975"/>
+                    </a:xfrm>
+                    <a:prstGeom prst="rect">
+                      <a:avLst/>
+                    </a:prstGeom>
+                    <a:ln>
+                      <a:noFill/>
+                    </a:ln>
+                    <a:extLst>
+                      <a:ext uri="{53640926-AAD7-44D8-BBD7-CCE9431645EC}">
+                        <a14:shadowObscured xmlns:a14="http://schemas.microsoft.com/office/drawing/2010/main"/>
+                      </a:ext>
+                    </a:extLst>
+                  </pic:spPr>
+                </pic:pic>
+              </a:graphicData>
+            </a:graphic>
+          </wp:inline>
+        </w:drawing>
+      </w:r>
     </w:p>
     <w:p>
       <w:pPr>
@@ -2144,7 +2245,7 @@
                     <pic:cNvPicPr/>
                   </pic:nvPicPr>
                   <pic:blipFill>
-                    <a:blip r:embed="rId12" cstate="print">
+                    <a:blip r:embed="rId14" cstate="print">
                       <a:extLst>
                         <a:ext uri="{28A0092B-C50C-407E-A947-70E740481C1C}">
                           <a14:useLocalDpi xmlns:a14="http://schemas.microsoft.com/office/drawing/2010/main" val="0"/>
@@ -2178,90 +2279,6 @@
       </w:r>
       <w:r>
         <w:rPr>
-          <w:rFonts w:ascii="Coffee with Sugar" w:hAnsi="Coffee with Sugar"/>
-          <w:b/>
-          <w:noProof/>
-          <w:sz w:val="44"/>
-          <w:lang w:eastAsia="es-ES"/>
-        </w:rPr>
-        <w:drawing>
-          <wp:anchor distT="0" distB="0" distL="114300" distR="114300" simplePos="0" relativeHeight="251677696" behindDoc="0" locked="0" layoutInCell="1" allowOverlap="1" wp14:anchorId="4EB7D861" wp14:editId="7DF4DE85">
-            <wp:simplePos x="0" y="0"/>
-            <wp:positionH relativeFrom="margin">
-              <wp:align>left</wp:align>
-            </wp:positionH>
-            <wp:positionV relativeFrom="paragraph">
-              <wp:posOffset>351790</wp:posOffset>
-            </wp:positionV>
-            <wp:extent cx="2143125" cy="2143125"/>
-            <wp:effectExtent l="0" t="0" r="9525" b="9525"/>
-            <wp:wrapTopAndBottom/>
-            <wp:docPr id="17" name="Imagen 17"/>
-            <wp:cNvGraphicFramePr>
-              <a:graphicFrameLocks xmlns:a="http://schemas.openxmlformats.org/drawingml/2006/main" noChangeAspect="1"/>
-            </wp:cNvGraphicFramePr>
-            <a:graphic xmlns:a="http://schemas.openxmlformats.org/drawingml/2006/main">
-              <a:graphicData uri="http://schemas.openxmlformats.org/drawingml/2006/picture">
-                <pic:pic xmlns:pic="http://schemas.openxmlformats.org/drawingml/2006/picture">
-                  <pic:nvPicPr>
-                    <pic:cNvPr id="16" name="images.jpg"/>
-                    <pic:cNvPicPr/>
-                  </pic:nvPicPr>
-                  <pic:blipFill>
-                    <a:blip r:embed="rId6">
-                      <a:extLst>
-                        <a:ext uri="{28A0092B-C50C-407E-A947-70E740481C1C}">
-                          <a14:useLocalDpi xmlns:a14="http://schemas.microsoft.com/office/drawing/2010/main" val="0"/>
-                        </a:ext>
-                      </a:extLst>
-                    </a:blip>
-                    <a:stretch>
-                      <a:fillRect/>
-                    </a:stretch>
-                  </pic:blipFill>
-                  <pic:spPr>
-                    <a:xfrm>
-                      <a:off x="0" y="0"/>
-                      <a:ext cx="2143125" cy="2143125"/>
-                    </a:xfrm>
-                    <a:prstGeom prst="rect">
-                      <a:avLst/>
-                    </a:prstGeom>
-                    <a:gradFill>
-                      <a:gsLst>
-                        <a:gs pos="0">
-                          <a:schemeClr val="bg2"/>
-                        </a:gs>
-                        <a:gs pos="74000">
-                          <a:schemeClr val="accent1">
-                            <a:lumMod val="45000"/>
-                            <a:lumOff val="55000"/>
-                          </a:schemeClr>
-                        </a:gs>
-                        <a:gs pos="83000">
-                          <a:schemeClr val="accent1">
-                            <a:lumMod val="45000"/>
-                            <a:lumOff val="55000"/>
-                          </a:schemeClr>
-                        </a:gs>
-                        <a:gs pos="100000">
-                          <a:schemeClr val="accent1">
-                            <a:lumMod val="30000"/>
-                            <a:lumOff val="70000"/>
-                          </a:schemeClr>
-                        </a:gs>
-                      </a:gsLst>
-                      <a:lin ang="5400000" scaled="1"/>
-                    </a:gradFill>
-                  </pic:spPr>
-                </pic:pic>
-              </a:graphicData>
-            </a:graphic>
-          </wp:anchor>
-        </w:drawing>
-      </w:r>
-      <w:r>
-        <w:rPr>
           <w:b/>
           <w:sz w:val="28"/>
         </w:rPr>
@@ -2280,11 +2297,11 @@
       <w:pPr>
         <w:pStyle w:val="Ttulo1"/>
       </w:pPr>
-      <w:bookmarkStart w:id="4" w:name="_Toc481606826"/>
+      <w:bookmarkStart w:id="6" w:name="_Toc482380576"/>
       <w:r>
         <w:t>TIPOGRAFÍA</w:t>
       </w:r>
-      <w:bookmarkEnd w:id="4"/>
+      <w:bookmarkEnd w:id="6"/>
     </w:p>
     <w:p>
       <w:pPr>
@@ -2439,11 +2456,11 @@
       <w:pPr>
         <w:pStyle w:val="Ttulo1"/>
       </w:pPr>
-      <w:bookmarkStart w:id="5" w:name="_Toc481606827"/>
+      <w:bookmarkStart w:id="7" w:name="_Toc482380577"/>
       <w:r>
         <w:t>REDES SOCIALES</w:t>
       </w:r>
-      <w:bookmarkEnd w:id="5"/>
+      <w:bookmarkEnd w:id="7"/>
     </w:p>
     <w:p>
       <w:pPr>
@@ -2510,7 +2527,6 @@
         <w:jc w:val="both"/>
       </w:pPr>
       <w:r>
-        <w:lastRenderedPageBreak/>
         <w:t>Recordar que todo lo que se publica en Facebook sale en Twitter, por</w:t>
       </w:r>
       <w:r>
@@ -2540,6 +2556,7 @@
         <w:jc w:val="both"/>
       </w:pPr>
       <w:r>
+        <w:lastRenderedPageBreak/>
         <w:t xml:space="preserve">No se deben poner “Me gusta” a ningún comentario de los </w:t>
       </w:r>
       <w:r>
@@ -2613,11 +2630,11 @@
       <w:pPr>
         <w:pStyle w:val="Ttulo1"/>
       </w:pPr>
-      <w:bookmarkStart w:id="6" w:name="_Toc481606828"/>
+      <w:bookmarkStart w:id="8" w:name="_Toc482380578"/>
       <w:r>
         <w:t>TAGS</w:t>
       </w:r>
-      <w:bookmarkEnd w:id="6"/>
+      <w:bookmarkEnd w:id="8"/>
     </w:p>
     <w:p>
       <w:r>
@@ -2658,8 +2675,6 @@
       <w:r>
         <w:t xml:space="preserve"> </w:t>
       </w:r>
-      <w:bookmarkStart w:id="7" w:name="_GoBack"/>
-      <w:bookmarkEnd w:id="7"/>
     </w:p>
     <w:sectPr>
       <w:pgSz w:w="11906" w:h="16838"/>
@@ -4292,7 +4307,7 @@
 </file>
 
 <file path=customXml/itemProps1.xml><?xml version="1.0" encoding="utf-8"?>
-<ds:datastoreItem xmlns:ds="http://schemas.openxmlformats.org/officeDocument/2006/customXml" ds:itemID="{4730679F-170A-4700-BE18-5C280D07EFCB}">
+<ds:datastoreItem xmlns:ds="http://schemas.openxmlformats.org/officeDocument/2006/customXml" ds:itemID="{3BCB92F1-2C17-4D3C-8362-C0721739E53D}">
   <ds:schemaRefs>
     <ds:schemaRef ds:uri="http://schemas.openxmlformats.org/officeDocument/2006/bibliography"/>
   </ds:schemaRefs>
